--- a/筆記13_Express小筆記.docx
+++ b/筆記13_Express小筆記.docx
@@ -59,8 +59,6 @@
         </w:rPr>
         <w:t>&gt;&gt;&gt;  應該要這樣分配:</w:t>
       </w:r>
-      <w:bookmarkStart w:id="0" w:name="_GoBack"/>
-      <w:bookmarkEnd w:id="0"/>
     </w:p>
     <w:p>
       <w:pPr>
@@ -277,18 +275,12 @@
       <w:pPr>
         <w:pStyle w:val="a7"/>
         <w:ind w:leftChars="0" w:left="360"/>
-        <w:rPr>
-          <w:rFonts w:hint="eastAsia"/>
-        </w:rPr>
       </w:pPr>
     </w:p>
     <w:p>
       <w:pPr>
         <w:pStyle w:val="a7"/>
         <w:ind w:leftChars="0" w:left="360"/>
-        <w:rPr>
-          <w:rFonts w:hint="eastAsia"/>
-        </w:rPr>
       </w:pPr>
     </w:p>
     <w:p>
@@ -371,6 +363,44 @@
       <w:r>
         <w:tab/>
       </w:r>
+    </w:p>
+    <w:p>
+      <w:pPr>
+        <w:pStyle w:val="a7"/>
+        <w:ind w:leftChars="0" w:left="360"/>
+        <w:rPr>
+          <w:rFonts w:hint="eastAsia"/>
+        </w:rPr>
+      </w:pPr>
+      <w:r>
+        <w:rPr>
+          <w:rFonts w:hint="eastAsia"/>
+        </w:rPr>
+        <w:t>如果不習慣</w:t>
+      </w:r>
+      <w:r>
+        <w:rPr>
+          <w:rFonts w:hint="eastAsia"/>
+        </w:rPr>
+        <w:t>jade</w:t>
+      </w:r>
+      <w:r>
+        <w:rPr>
+          <w:rFonts w:hint="eastAsia"/>
+        </w:rPr>
+        <w:t>，可以改為</w:t>
+      </w:r>
+      <w:proofErr w:type="spellStart"/>
+      <w:r>
+        <w:rPr>
+          <w:rFonts w:hint="eastAsia"/>
+        </w:rPr>
+        <w:t>e</w:t>
+      </w:r>
+      <w:r>
+        <w:t>js</w:t>
+      </w:r>
+      <w:proofErr w:type="spellEnd"/>
     </w:p>
     <w:p>
       <w:r>
@@ -563,6 +593,94 @@
     </w:p>
     <w:p>
       <w:pPr>
+        <w:pStyle w:val="a7"/>
+        <w:numPr>
+          <w:ilvl w:val="0"/>
+          <w:numId w:val="3"/>
+        </w:numPr>
+        <w:ind w:leftChars="0"/>
+      </w:pPr>
+      <w:r>
+        <w:t>Express-generator</w:t>
+      </w:r>
+      <w:r>
+        <w:rPr>
+          <w:rFonts w:hint="eastAsia"/>
+        </w:rPr>
+        <w:t>預設</w:t>
+      </w:r>
+      <w:r>
+        <w:rPr>
+          <w:rFonts w:hint="eastAsia"/>
+        </w:rPr>
+        <w:t>v</w:t>
+      </w:r>
+      <w:r>
+        <w:t>iew</w:t>
+      </w:r>
+      <w:r>
+        <w:rPr>
+          <w:rFonts w:hint="eastAsia"/>
+        </w:rPr>
+        <w:t>是用</w:t>
+      </w:r>
+      <w:r>
+        <w:rPr>
+          <w:rFonts w:hint="eastAsia"/>
+        </w:rPr>
+        <w:t>j</w:t>
+      </w:r>
+      <w:r>
+        <w:t xml:space="preserve">ade&gt;&gt;  </w:t>
+      </w:r>
+      <w:r>
+        <w:rPr>
+          <w:rFonts w:hint="eastAsia"/>
+        </w:rPr>
+        <w:t>可以改為</w:t>
+      </w:r>
+      <w:proofErr w:type="spellStart"/>
+      <w:r>
+        <w:rPr>
+          <w:rFonts w:hint="eastAsia"/>
+        </w:rPr>
+        <w:t>e</w:t>
+      </w:r>
+      <w:r>
+        <w:t>js</w:t>
+      </w:r>
+      <w:proofErr w:type="spellEnd"/>
+      <w:r>
+        <w:t xml:space="preserve"> (</w:t>
+      </w:r>
+      <w:r>
+        <w:rPr>
+          <w:rFonts w:hint="eastAsia"/>
+        </w:rPr>
+        <w:t>即可使用</w:t>
+      </w:r>
+      <w:r>
+        <w:rPr>
+          <w:rFonts w:hint="eastAsia"/>
+        </w:rPr>
+        <w:t>h</w:t>
+      </w:r>
+      <w:r>
+        <w:t>tml):</w:t>
+      </w:r>
+    </w:p>
+    <w:p>
+      <w:pPr>
+        <w:rPr>
+          <w:rFonts w:hint="eastAsia"/>
+          <w:color w:val="FF0000"/>
+        </w:rPr>
+      </w:pPr>
+      <w:bookmarkStart w:id="0" w:name="_GoBack"/>
+      <w:bookmarkEnd w:id="0"/>
+    </w:p>
+    <w:p>
+      <w:pPr>
         <w:rPr>
           <w:color w:val="FF0000"/>
         </w:rPr>
@@ -595,6 +713,67 @@
           <w:color w:val="FF0000"/>
         </w:rPr>
         <w:lastRenderedPageBreak/>
+        <w:drawing>
+          <wp:inline distT="0" distB="0" distL="0" distR="0" wp14:anchorId="668C3FD3" wp14:editId="6862C3AE">
+            <wp:extent cx="5274310" cy="2913231"/>
+            <wp:effectExtent l="0" t="0" r="2540" b="1905"/>
+            <wp:docPr id="3" name="圖片 3" descr="C:\Users\user\AppData\Local\Temp\1532240087(1).png"/>
+            <wp:cNvGraphicFramePr>
+              <a:graphicFrameLocks xmlns:a="http://schemas.openxmlformats.org/drawingml/2006/main" noChangeAspect="1"/>
+            </wp:cNvGraphicFramePr>
+            <a:graphic xmlns:a="http://schemas.openxmlformats.org/drawingml/2006/main">
+              <a:graphicData uri="http://schemas.openxmlformats.org/drawingml/2006/picture">
+                <pic:pic xmlns:pic="http://schemas.openxmlformats.org/drawingml/2006/picture">
+                  <pic:nvPicPr>
+                    <pic:cNvPr id="0" name="Picture 1" descr="C:\Users\user\AppData\Local\Temp\1532240087(1).png"/>
+                    <pic:cNvPicPr>
+                      <a:picLocks noChangeAspect="1" noChangeArrowheads="1"/>
+                    </pic:cNvPicPr>
+                  </pic:nvPicPr>
+                  <pic:blipFill>
+                    <a:blip r:embed="rId8">
+                      <a:extLst>
+                        <a:ext uri="{28A0092B-C50C-407E-A947-70E740481C1C}">
+                          <a14:useLocalDpi xmlns:a14="http://schemas.microsoft.com/office/drawing/2010/main" val="0"/>
+                        </a:ext>
+                      </a:extLst>
+                    </a:blip>
+                    <a:srcRect/>
+                    <a:stretch>
+                      <a:fillRect/>
+                    </a:stretch>
+                  </pic:blipFill>
+                  <pic:spPr bwMode="auto">
+                    <a:xfrm>
+                      <a:off x="0" y="0"/>
+                      <a:ext cx="5274310" cy="2913231"/>
+                    </a:xfrm>
+                    <a:prstGeom prst="rect">
+                      <a:avLst/>
+                    </a:prstGeom>
+                    <a:noFill/>
+                    <a:ln>
+                      <a:noFill/>
+                    </a:ln>
+                  </pic:spPr>
+                </pic:pic>
+              </a:graphicData>
+            </a:graphic>
+          </wp:inline>
+        </w:drawing>
+      </w:r>
+    </w:p>
+    <w:p>
+      <w:pPr>
+        <w:rPr>
+          <w:color w:val="FF0000"/>
+        </w:rPr>
+      </w:pPr>
+      <w:r>
+        <w:rPr>
+          <w:noProof/>
+          <w:color w:val="FF0000"/>
+        </w:rPr>
         <w:drawing>
           <wp:inline distT="0" distB="0" distL="0" distR="0" wp14:anchorId="383DAEAC" wp14:editId="5EA6C828">
             <wp:extent cx="5274310" cy="3253573"/>
@@ -613,7 +792,7 @@
                     </pic:cNvPicPr>
                   </pic:nvPicPr>
                   <pic:blipFill>
-                    <a:blip r:embed="rId8">
+                    <a:blip r:embed="rId9">
                       <a:extLst>
                         <a:ext uri="{28A0092B-C50C-407E-A947-70E740481C1C}">
                           <a14:useLocalDpi xmlns:a14="http://schemas.microsoft.com/office/drawing/2010/main" val="0"/>
@@ -655,96 +834,14 @@
     <w:p>
       <w:pPr>
         <w:rPr>
-          <w:rFonts w:hint="eastAsia"/>
-          <w:color w:val="FF0000"/>
-        </w:rPr>
-      </w:pPr>
-    </w:p>
-    <w:p>
-      <w:pPr>
-        <w:pStyle w:val="a7"/>
-        <w:numPr>
-          <w:ilvl w:val="0"/>
-          <w:numId w:val="3"/>
-        </w:numPr>
-        <w:ind w:leftChars="0"/>
-      </w:pPr>
-      <w:r>
-        <w:t>Express-generator</w:t>
-      </w:r>
-      <w:r>
-        <w:rPr>
-          <w:rFonts w:hint="eastAsia"/>
-        </w:rPr>
-        <w:t>預設</w:t>
-      </w:r>
-      <w:r>
-        <w:rPr>
-          <w:rFonts w:hint="eastAsia"/>
-        </w:rPr>
-        <w:t>v</w:t>
-      </w:r>
-      <w:r>
-        <w:t>iew</w:t>
-      </w:r>
-      <w:r>
-        <w:rPr>
-          <w:rFonts w:hint="eastAsia"/>
-        </w:rPr>
-        <w:t>是用</w:t>
-      </w:r>
-      <w:r>
-        <w:rPr>
-          <w:rFonts w:hint="eastAsia"/>
-        </w:rPr>
-        <w:t>j</w:t>
-      </w:r>
-      <w:r>
-        <w:t xml:space="preserve">ade&gt;&gt;  </w:t>
-      </w:r>
-      <w:r>
-        <w:rPr>
-          <w:rFonts w:hint="eastAsia"/>
-        </w:rPr>
-        <w:t>可以改為</w:t>
-      </w:r>
-      <w:proofErr w:type="spellStart"/>
-      <w:r>
-        <w:rPr>
-          <w:rFonts w:hint="eastAsia"/>
-        </w:rPr>
-        <w:t>e</w:t>
-      </w:r>
-      <w:r>
-        <w:t>js</w:t>
-      </w:r>
-      <w:proofErr w:type="spellEnd"/>
-      <w:r>
-        <w:t xml:space="preserve"> (</w:t>
-      </w:r>
-      <w:r>
-        <w:rPr>
-          <w:rFonts w:hint="eastAsia"/>
-        </w:rPr>
-        <w:t>即可使用</w:t>
-      </w:r>
-      <w:r>
-        <w:rPr>
-          <w:rFonts w:hint="eastAsia"/>
-        </w:rPr>
-        <w:t>h</w:t>
-      </w:r>
-      <w:r>
-        <w:t>tml):</w:t>
-      </w:r>
+          <w:color w:val="FF0000"/>
+        </w:rPr>
+      </w:pPr>
     </w:p>
     <w:p>
       <w:pPr>
         <w:pStyle w:val="a7"/>
         <w:ind w:leftChars="0" w:left="360"/>
-        <w:rPr>
-          <w:rFonts w:hint="eastAsia"/>
-        </w:rPr>
       </w:pPr>
     </w:p>
     <w:sectPr>
